--- a/docs/Apptware - RealML Labs - NDA - 2025.docx
+++ b/docs/Apptware - RealML Labs - NDA - 2025.docx
@@ -54,7 +54,6 @@
           <w:rFonts w:ascii="Roboto Condensed" w:eastAsia="Roboto Condensed" w:hAnsi="Roboto Condensed" w:cs="Roboto Condensed"/>
           <w:sz w:val="24"/>
           <w:szCs w:val="24"/>
-          <w:highlight w:val="yellow"/>
           <w:lang w:val="en-IN"/>
         </w:rPr>
       </w:pPr>
@@ -64,175 +63,48 @@
           <w:sz w:val="24"/>
           <w:szCs w:val="24"/>
         </w:rPr>
-        <w:t xml:space="preserve">This Non-Disclosure Agreement (hereinafter “Agreement”) is effective as of 16th December 2024 (“Effective Date”) by and between </w:t>
-      </w:r>
-      <w:proofErr w:type="spellStart"/>
-      <w:r>
-        <w:rPr>
-          <w:rFonts w:ascii="Roboto Condensed" w:eastAsia="Roboto Condensed" w:hAnsi="Roboto Condensed" w:cs="Roboto Condensed"/>
-          <w:sz w:val="24"/>
-          <w:szCs w:val="24"/>
-        </w:rPr>
-        <w:t>Apptware</w:t>
-      </w:r>
-      <w:proofErr w:type="spellEnd"/>
-      <w:r>
-        <w:rPr>
-          <w:rFonts w:ascii="Roboto Condensed" w:eastAsia="Roboto Condensed" w:hAnsi="Roboto Condensed" w:cs="Roboto Condensed"/>
-          <w:sz w:val="24"/>
-          <w:szCs w:val="24"/>
-        </w:rPr>
-        <w:t xml:space="preserve"> Solutions LLP, a company having its registered office at 910, Maruti Millenium Tower, NH4, Baner, Pune, Maharashtra, India - 411045 (“</w:t>
-      </w:r>
-      <w:proofErr w:type="spellStart"/>
-      <w:r>
-        <w:rPr>
-          <w:rFonts w:ascii="Roboto Condensed" w:eastAsia="Roboto Condensed" w:hAnsi="Roboto Condensed" w:cs="Roboto Condensed"/>
-          <w:sz w:val="24"/>
-          <w:szCs w:val="24"/>
-        </w:rPr>
-        <w:t>Apptware</w:t>
-      </w:r>
-      <w:proofErr w:type="spellEnd"/>
-      <w:r>
-        <w:rPr>
-          <w:rFonts w:ascii="Roboto Condensed" w:eastAsia="Roboto Condensed" w:hAnsi="Roboto Condensed" w:cs="Roboto Condensed"/>
-          <w:sz w:val="24"/>
-          <w:szCs w:val="24"/>
-        </w:rPr>
-        <w:t xml:space="preserve">”) and </w:t>
-      </w:r>
-      <w:r>
-        <w:rPr>
-          <w:rFonts w:ascii="Roboto Condensed" w:eastAsia="Roboto Condensed" w:hAnsi="Roboto Condensed" w:cs="Roboto Condensed"/>
-          <w:sz w:val="24"/>
-          <w:szCs w:val="24"/>
-          <w:highlight w:val="yellow"/>
-        </w:rPr>
-        <w:t xml:space="preserve"> </w:t>
-      </w:r>
-      <w:r>
-        <w:rPr>
-          <w:rFonts w:ascii="Roboto Condensed" w:eastAsia="Roboto Condensed" w:hAnsi="Roboto Condensed" w:cs="Roboto Condensed"/>
-          <w:sz w:val="24"/>
-          <w:szCs w:val="24"/>
-          <w:highlight w:val="yellow"/>
-        </w:rPr>
-        <w:t>{</w:t>
-      </w:r>
-      <w:proofErr w:type="spellStart"/>
-      <w:r>
-        <w:rPr>
-          <w:rFonts w:ascii="Roboto Condensed" w:eastAsia="Roboto Condensed" w:hAnsi="Roboto Condensed" w:cs="Roboto Condensed"/>
-          <w:sz w:val="24"/>
-          <w:szCs w:val="24"/>
-          <w:highlight w:val="yellow"/>
-        </w:rPr>
-        <w:t>companyName</w:t>
-      </w:r>
-      <w:proofErr w:type="spellEnd"/>
-      <w:r>
-        <w:rPr>
-          <w:rFonts w:ascii="Roboto Condensed" w:eastAsia="Roboto Condensed" w:hAnsi="Roboto Condensed" w:cs="Roboto Condensed"/>
-          <w:sz w:val="24"/>
-          <w:szCs w:val="24"/>
-          <w:highlight w:val="yellow"/>
-        </w:rPr>
-        <w:t>}</w:t>
-      </w:r>
-      <w:r>
-        <w:rPr>
-          <w:rFonts w:ascii="Roboto Condensed" w:eastAsia="Roboto Condensed" w:hAnsi="Roboto Condensed" w:cs="Roboto Condensed"/>
-          <w:sz w:val="24"/>
-          <w:szCs w:val="24"/>
-          <w:highlight w:val="yellow"/>
-        </w:rPr>
-        <w:t xml:space="preserve"> </w:t>
-      </w:r>
-      <w:r>
-        <w:rPr>
-          <w:rFonts w:ascii="Roboto Condensed" w:eastAsia="Roboto Condensed" w:hAnsi="Roboto Condensed" w:cs="Roboto Condensed"/>
-          <w:sz w:val="24"/>
-          <w:szCs w:val="24"/>
-        </w:rPr>
-        <w:t xml:space="preserve"> having its office at</w:t>
-      </w:r>
-      <w:r>
-        <w:rPr>
-          <w:rFonts w:ascii="Roboto Condensed" w:eastAsia="Roboto Condensed" w:hAnsi="Roboto Condensed" w:cs="Roboto Condensed"/>
-          <w:sz w:val="24"/>
-          <w:szCs w:val="24"/>
-          <w:highlight w:val="yellow"/>
-        </w:rPr>
-        <w:t xml:space="preserve"> {</w:t>
-      </w:r>
-      <w:proofErr w:type="spellStart"/>
-      <w:r>
-        <w:rPr>
-          <w:rFonts w:ascii="Roboto Condensed" w:eastAsia="Roboto Condensed" w:hAnsi="Roboto Condensed" w:cs="Roboto Condensed"/>
-          <w:sz w:val="24"/>
-          <w:szCs w:val="24"/>
-          <w:highlight w:val="yellow"/>
-        </w:rPr>
-        <w:t>companyAddress</w:t>
-      </w:r>
-      <w:proofErr w:type="spellEnd"/>
-      <w:r>
-        <w:rPr>
-          <w:rFonts w:ascii="Roboto Condensed" w:eastAsia="Roboto Condensed" w:hAnsi="Roboto Condensed" w:cs="Roboto Condensed"/>
-          <w:sz w:val="24"/>
-          <w:szCs w:val="24"/>
-          <w:highlight w:val="yellow"/>
-        </w:rPr>
-        <w:t>}</w:t>
-      </w:r>
-      <w:r>
-        <w:rPr>
-          <w:rFonts w:ascii="Roboto Condensed" w:eastAsia="Roboto Condensed" w:hAnsi="Roboto Condensed" w:cs="Roboto Condensed"/>
-          <w:sz w:val="24"/>
-          <w:szCs w:val="24"/>
-          <w:highlight w:val="yellow"/>
-        </w:rPr>
-        <w:t xml:space="preserve"> (</w:t>
-      </w:r>
-      <w:r>
-        <w:rPr>
-          <w:rFonts w:ascii="Roboto Condensed" w:eastAsia="Roboto Condensed" w:hAnsi="Roboto Condensed" w:cs="Roboto Condensed"/>
-          <w:sz w:val="24"/>
-          <w:szCs w:val="24"/>
-          <w:highlight w:val="yellow"/>
-        </w:rPr>
-        <w:t>{</w:t>
-      </w:r>
-      <w:proofErr w:type="spellStart"/>
-      <w:r>
-        <w:rPr>
-          <w:rFonts w:ascii="Roboto Condensed" w:eastAsia="Roboto Condensed" w:hAnsi="Roboto Condensed" w:cs="Roboto Condensed"/>
-          <w:sz w:val="24"/>
-          <w:szCs w:val="24"/>
-          <w:highlight w:val="yellow"/>
+        <w:t>This Non-Disclosure Agreement (hereinafter “Agreement”) is effective as of 16th December 2024 (“Effective Date”) by and between Apptware Solutions LLP, a company having its registered office at 910, Maruti Millenium Tower, NH4, Baner, Pune, Maharashtra, India - 411045 (“Apptware”) and</w:t>
+      </w:r>
+      <w:r>
+        <w:rPr>
+          <w:rFonts w:ascii="Roboto Condensed" w:eastAsia="Roboto Condensed" w:hAnsi="Roboto Condensed" w:cs="Roboto Condensed"/>
+          <w:sz w:val="24"/>
+          <w:szCs w:val="24"/>
+        </w:rPr>
+        <w:t xml:space="preserve"> {companyName} </w:t>
+      </w:r>
+      <w:r>
+        <w:rPr>
+          <w:rFonts w:ascii="Roboto Condensed" w:eastAsia="Roboto Condensed" w:hAnsi="Roboto Condensed" w:cs="Roboto Condensed"/>
+          <w:sz w:val="24"/>
+          <w:szCs w:val="24"/>
+        </w:rPr>
+        <w:t>having its office at</w:t>
+      </w:r>
+      <w:r>
+        <w:rPr>
+          <w:rFonts w:ascii="Roboto Condensed" w:eastAsia="Roboto Condensed" w:hAnsi="Roboto Condensed" w:cs="Roboto Condensed"/>
+          <w:sz w:val="24"/>
+          <w:szCs w:val="24"/>
+        </w:rPr>
+        <w:t xml:space="preserve"> {companyAddress} ({</w:t>
+      </w:r>
+      <w:r>
+        <w:rPr>
+          <w:rFonts w:ascii="Roboto Condensed" w:eastAsia="Roboto Condensed" w:hAnsi="Roboto Condensed" w:cs="Roboto Condensed"/>
+          <w:sz w:val="24"/>
+          <w:szCs w:val="24"/>
           <w:lang w:val="en-IN"/>
         </w:rPr>
-        <w:t>companyAddressFirstName</w:t>
-      </w:r>
-      <w:proofErr w:type="spellEnd"/>
-      <w:r>
-        <w:rPr>
-          <w:rFonts w:ascii="Roboto Condensed" w:eastAsia="Roboto Condensed" w:hAnsi="Roboto Condensed" w:cs="Roboto Condensed"/>
-          <w:sz w:val="24"/>
-          <w:szCs w:val="24"/>
-          <w:highlight w:val="yellow"/>
-        </w:rPr>
-        <w:t>}</w:t>
-      </w:r>
-      <w:r>
-        <w:rPr>
-          <w:rFonts w:ascii="Roboto Condensed" w:eastAsia="Roboto Condensed" w:hAnsi="Roboto Condensed" w:cs="Roboto Condensed"/>
-          <w:sz w:val="24"/>
-          <w:szCs w:val="24"/>
-          <w:highlight w:val="yellow"/>
-        </w:rPr>
-        <w:t>).</w:t>
+        <w:t>companyTitle</w:t>
+      </w:r>
+      <w:r>
+        <w:rPr>
+          <w:rFonts w:ascii="Roboto Condensed" w:eastAsia="Roboto Condensed" w:hAnsi="Roboto Condensed" w:cs="Roboto Condensed"/>
+          <w:sz w:val="24"/>
+          <w:szCs w:val="24"/>
+        </w:rPr>
+        <w:t>}).</w:t>
       </w:r>
     </w:p>
     <w:p>
@@ -245,23 +117,13 @@
           <w:szCs w:val="24"/>
         </w:rPr>
       </w:pPr>
-      <w:proofErr w:type="spellStart"/>
-      <w:r>
-        <w:rPr>
-          <w:rFonts w:ascii="Roboto Condensed" w:eastAsia="Roboto Condensed" w:hAnsi="Roboto Condensed" w:cs="Roboto Condensed"/>
-          <w:sz w:val="24"/>
-          <w:szCs w:val="24"/>
-        </w:rPr>
-        <w:t>Apptware</w:t>
-      </w:r>
-      <w:proofErr w:type="spellEnd"/>
-      <w:r>
-        <w:rPr>
-          <w:rFonts w:ascii="Roboto Condensed" w:eastAsia="Roboto Condensed" w:hAnsi="Roboto Condensed" w:cs="Roboto Condensed"/>
-          <w:sz w:val="24"/>
-          <w:szCs w:val="24"/>
-        </w:rPr>
-        <w:t xml:space="preserve"> and</w:t>
+      <w:r>
+        <w:rPr>
+          <w:rFonts w:ascii="Roboto Condensed" w:eastAsia="Roboto Condensed" w:hAnsi="Roboto Condensed" w:cs="Roboto Condensed"/>
+          <w:sz w:val="24"/>
+          <w:szCs w:val="24"/>
+        </w:rPr>
+        <w:t>Apptware and</w:t>
       </w:r>
       <w:r>
         <w:rPr>
@@ -277,25 +139,7 @@
           <w:sz w:val="24"/>
           <w:szCs w:val="24"/>
         </w:rPr>
-        <w:t>{</w:t>
-      </w:r>
-      <w:proofErr w:type="spellStart"/>
-      <w:r>
-        <w:rPr>
-          <w:rFonts w:ascii="Roboto Condensed" w:eastAsia="Roboto Condensed" w:hAnsi="Roboto Condensed" w:cs="Roboto Condensed"/>
-          <w:sz w:val="24"/>
-          <w:szCs w:val="24"/>
-        </w:rPr>
-        <w:t>companyName</w:t>
-      </w:r>
-      <w:proofErr w:type="spellEnd"/>
-      <w:r>
-        <w:rPr>
-          <w:rFonts w:ascii="Roboto Condensed" w:eastAsia="Roboto Condensed" w:hAnsi="Roboto Condensed" w:cs="Roboto Condensed"/>
-          <w:sz w:val="24"/>
-          <w:szCs w:val="24"/>
-        </w:rPr>
-        <w:t xml:space="preserve">} </w:t>
+        <w:t xml:space="preserve">{companyName} </w:t>
       </w:r>
       <w:r>
         <w:rPr>
@@ -584,9 +428,8 @@
           <w:sz w:val="24"/>
           <w:szCs w:val="24"/>
         </w:rPr>
-        <w:t xml:space="preserve"> Company: </w:t>
-      </w:r>
-      <w:proofErr w:type="spellStart"/>
+        <w:t xml:space="preserve"> Company: Apptware Solutions LLP                      </w:t>
+      </w:r>
       <w:r>
         <w:rPr>
           <w:rFonts w:ascii="Roboto Condensed" w:eastAsia="Roboto Condensed" w:hAnsi="Roboto Condensed" w:cs="Roboto Condensed"/>
@@ -594,9 +437,9 @@
           <w:sz w:val="24"/>
           <w:szCs w:val="24"/>
         </w:rPr>
-        <w:t>Apptware</w:t>
-      </w:r>
-      <w:proofErr w:type="spellEnd"/>
+        <w:tab/>
+        <w:t>Client:</w:t>
+      </w:r>
       <w:r>
         <w:rPr>
           <w:rFonts w:ascii="Roboto Condensed" w:eastAsia="Roboto Condensed" w:hAnsi="Roboto Condensed" w:cs="Roboto Condensed"/>
@@ -604,46 +447,7 @@
           <w:sz w:val="24"/>
           <w:szCs w:val="24"/>
         </w:rPr>
-        <w:t xml:space="preserve"> Solutions LLP                      </w:t>
-      </w:r>
-      <w:r>
-        <w:rPr>
-          <w:rFonts w:ascii="Roboto Condensed" w:eastAsia="Roboto Condensed" w:hAnsi="Roboto Condensed" w:cs="Roboto Condensed"/>
-          <w:b/>
-          <w:sz w:val="24"/>
-          <w:szCs w:val="24"/>
-        </w:rPr>
-        <w:tab/>
-        <w:t xml:space="preserve">Client: </w:t>
-      </w:r>
-      <w:r>
-        <w:rPr>
-          <w:rFonts w:ascii="Roboto Condensed" w:eastAsia="Roboto Condensed" w:hAnsi="Roboto Condensed" w:cs="Roboto Condensed"/>
-          <w:sz w:val="24"/>
-          <w:szCs w:val="24"/>
-          <w:highlight w:val="yellow"/>
-        </w:rPr>
-        <w:t>{</w:t>
-      </w:r>
-      <w:proofErr w:type="spellStart"/>
-      <w:r>
-        <w:rPr>
-          <w:rFonts w:ascii="Roboto Condensed" w:eastAsia="Roboto Condensed" w:hAnsi="Roboto Condensed" w:cs="Roboto Condensed"/>
-          <w:sz w:val="24"/>
-          <w:szCs w:val="24"/>
-          <w:highlight w:val="yellow"/>
-        </w:rPr>
-        <w:t>companyName</w:t>
-      </w:r>
-      <w:proofErr w:type="spellEnd"/>
-      <w:r>
-        <w:rPr>
-          <w:rFonts w:ascii="Roboto Condensed" w:eastAsia="Roboto Condensed" w:hAnsi="Roboto Condensed" w:cs="Roboto Condensed"/>
-          <w:sz w:val="24"/>
-          <w:szCs w:val="24"/>
-          <w:highlight w:val="yellow"/>
-        </w:rPr>
-        <w:t>}</w:t>
+        <w:t xml:space="preserve"> {companyName}</w:t>
       </w:r>
     </w:p>
     <w:p>
@@ -786,19 +590,8 @@
           <w:sz w:val="24"/>
           <w:szCs w:val="24"/>
         </w:rPr>
-        <w:t xml:space="preserve"> Name: Harish </w:t>
-      </w:r>
-      <w:proofErr w:type="spellStart"/>
-      <w:r>
-        <w:rPr>
-          <w:rFonts w:ascii="Roboto Condensed" w:eastAsia="Roboto Condensed" w:hAnsi="Roboto Condensed" w:cs="Roboto Condensed"/>
-          <w:b/>
-          <w:sz w:val="24"/>
-          <w:szCs w:val="24"/>
-        </w:rPr>
-        <w:t>Rohokale</w:t>
-      </w:r>
-      <w:proofErr w:type="spellEnd"/>
+        <w:t xml:space="preserve"> Name: Harish Rohokale</w:t>
+      </w:r>
       <w:r>
         <w:rPr>
           <w:rFonts w:ascii="Roboto Condensed" w:eastAsia="Roboto Condensed" w:hAnsi="Roboto Condensed" w:cs="Roboto Condensed"/>
@@ -815,7 +608,6 @@
           <w:b/>
           <w:sz w:val="24"/>
           <w:szCs w:val="24"/>
-          <w:highlight w:val="yellow"/>
         </w:rPr>
         <w:t xml:space="preserve"> </w:t>
       </w:r>
@@ -826,27 +618,7 @@
           <w:sz w:val="24"/>
           <w:szCs w:val="24"/>
         </w:rPr>
-        <w:t>{</w:t>
-      </w:r>
-      <w:proofErr w:type="spellStart"/>
-      <w:r>
-        <w:rPr>
-          <w:rFonts w:ascii="Roboto Condensed" w:eastAsia="Roboto Condensed" w:hAnsi="Roboto Condensed" w:cs="Roboto Condensed"/>
-          <w:b/>
-          <w:sz w:val="24"/>
-          <w:szCs w:val="24"/>
-        </w:rPr>
-        <w:t>companyName</w:t>
-      </w:r>
-      <w:proofErr w:type="spellEnd"/>
-      <w:r>
-        <w:rPr>
-          <w:rFonts w:ascii="Roboto Condensed" w:eastAsia="Roboto Condensed" w:hAnsi="Roboto Condensed" w:cs="Roboto Condensed"/>
-          <w:b/>
-          <w:sz w:val="24"/>
-          <w:szCs w:val="24"/>
-        </w:rPr>
-        <w:t>}</w:t>
+        <w:t>{companyName}</w:t>
       </w:r>
     </w:p>
     <w:p>
@@ -891,7 +663,7 @@
           <w:sz w:val="24"/>
           <w:szCs w:val="24"/>
         </w:rPr>
-        <w:tab/>
+        <w:t xml:space="preserve">    {</w:t>
       </w:r>
       <w:r>
         <w:rPr>
@@ -899,41 +671,17 @@
           <w:b/>
           <w:sz w:val="24"/>
           <w:szCs w:val="24"/>
-          <w:highlight w:val="yellow"/>
-        </w:rPr>
-        <w:t>{</w:t>
-      </w:r>
-      <w:proofErr w:type="spellStart"/>
+        </w:rPr>
+        <w:t>companyTitle</w:t>
+      </w:r>
       <w:r>
         <w:rPr>
           <w:rFonts w:ascii="Roboto Condensed" w:eastAsia="Roboto Condensed" w:hAnsi="Roboto Condensed" w:cs="Roboto Condensed"/>
           <w:b/>
           <w:sz w:val="24"/>
           <w:szCs w:val="24"/>
-          <w:highlight w:val="yellow"/>
-        </w:rPr>
-        <w:t>companyTitle</w:t>
-      </w:r>
-      <w:proofErr w:type="spellEnd"/>
-      <w:r>
-        <w:rPr>
-          <w:rFonts w:ascii="Roboto Condensed" w:eastAsia="Roboto Condensed" w:hAnsi="Roboto Condensed" w:cs="Roboto Condensed"/>
-          <w:b/>
-          <w:sz w:val="24"/>
-          <w:szCs w:val="24"/>
-          <w:highlight w:val="yellow"/>
         </w:rPr>
         <w:t>}</w:t>
-      </w:r>
-      <w:r>
-        <w:rPr>
-          <w:rFonts w:ascii="Roboto Condensed" w:eastAsia="Roboto Condensed" w:hAnsi="Roboto Condensed" w:cs="Roboto Condensed"/>
-          <w:b/>
-          <w:sz w:val="24"/>
-          <w:szCs w:val="24"/>
-          <w:highlight w:val="yellow"/>
-        </w:rPr>
-        <w:t xml:space="preserve"> </w:t>
       </w:r>
     </w:p>
     <w:p>
@@ -966,6 +714,15 @@
           <w:sz w:val="24"/>
           <w:szCs w:val="24"/>
         </w:rPr>
+        <w:t xml:space="preserve"> {effectiveDate}</w:t>
+      </w:r>
+      <w:r>
+        <w:rPr>
+          <w:rFonts w:ascii="Roboto Condensed" w:eastAsia="Roboto Condensed" w:hAnsi="Roboto Condensed" w:cs="Roboto Condensed"/>
+          <w:b/>
+          <w:sz w:val="24"/>
+          <w:szCs w:val="24"/>
+        </w:rPr>
         <w:tab/>
         <w:t xml:space="preserve">Date: </w:t>
       </w:r>
@@ -976,49 +733,7 @@
           <w:sz w:val="24"/>
           <w:szCs w:val="24"/>
         </w:rPr>
-        <w:tab/>
-      </w:r>
-      <w:r>
-        <w:rPr>
-          <w:rFonts w:ascii="Roboto Condensed" w:eastAsia="Roboto Condensed" w:hAnsi="Roboto Condensed" w:cs="Roboto Condensed"/>
-          <w:b/>
-          <w:sz w:val="24"/>
-          <w:szCs w:val="24"/>
-          <w:highlight w:val="yellow"/>
-        </w:rPr>
-        <w:t>{</w:t>
-      </w:r>
-      <w:proofErr w:type="spellStart"/>
-      <w:r>
-        <w:rPr>
-          <w:rFonts w:ascii="Roboto Condensed" w:eastAsia="Roboto Condensed" w:hAnsi="Roboto Condensed" w:cs="Roboto Condensed"/>
-          <w:b/>
-          <w:sz w:val="24"/>
-          <w:szCs w:val="24"/>
-          <w:highlight w:val="yellow"/>
-        </w:rPr>
-        <w:t>effectiveDate</w:t>
-      </w:r>
-      <w:proofErr w:type="spellEnd"/>
-      <w:r>
-        <w:rPr>
-          <w:rFonts w:ascii="Roboto Condensed" w:eastAsia="Roboto Condensed" w:hAnsi="Roboto Condensed" w:cs="Roboto Condensed"/>
-          <w:b/>
-          <w:sz w:val="24"/>
-          <w:szCs w:val="24"/>
-          <w:highlight w:val="yellow"/>
-        </w:rPr>
-        <w:t>}</w:t>
-      </w:r>
-      <w:r>
-        <w:rPr>
-          <w:rFonts w:ascii="Roboto Condensed" w:eastAsia="Roboto Condensed" w:hAnsi="Roboto Condensed" w:cs="Roboto Condensed"/>
-          <w:b/>
-          <w:sz w:val="24"/>
-          <w:szCs w:val="24"/>
-          <w:highlight w:val="yellow"/>
-        </w:rPr>
-        <w:t xml:space="preserve"> </w:t>
+        <w:t xml:space="preserve">   {effectiveDate}</w:t>
       </w:r>
     </w:p>
     <w:sectPr>
@@ -1625,29 +1340,7 @@
               <w:szCs w:val="21"/>
               <w:highlight w:val="white"/>
             </w:rPr>
-            <w:t xml:space="preserve">  </w:t>
-          </w:r>
-          <w:proofErr w:type="spellStart"/>
-          <w:r>
-            <w:rPr>
-              <w:b/>
-              <w:color w:val="041B88"/>
-              <w:sz w:val="21"/>
-              <w:szCs w:val="21"/>
-              <w:highlight w:val="white"/>
-            </w:rPr>
-            <w:t>Apptware</w:t>
-          </w:r>
-          <w:proofErr w:type="spellEnd"/>
-          <w:r>
-            <w:rPr>
-              <w:b/>
-              <w:color w:val="041B88"/>
-              <w:sz w:val="21"/>
-              <w:szCs w:val="21"/>
-              <w:highlight w:val="white"/>
-            </w:rPr>
-            <w:t xml:space="preserve"> Solutions LLP</w:t>
+            <w:t xml:space="preserve">  Apptware Solutions LLP</w:t>
           </w:r>
         </w:p>
         <w:p>

--- a/docs/Apptware - RealML Labs - NDA - 2025.docx
+++ b/docs/Apptware - RealML Labs - NDA - 2025.docx
@@ -63,15 +63,119 @@
           <w:sz w:val="24"/>
           <w:szCs w:val="24"/>
         </w:rPr>
-        <w:t>This Non-Disclosure Agreement (hereinafter “Agreement”) is effective as of 16th December 2024 (“Effective Date”) by and between Apptware Solutions LLP, a company having its registered office at 910, Maruti Millenium Tower, NH4, Baner, Pune, Maharashtra, India - 411045 (“Apptware”) and</w:t>
-      </w:r>
-      <w:r>
-        <w:rPr>
-          <w:rFonts w:ascii="Roboto Condensed" w:eastAsia="Roboto Condensed" w:hAnsi="Roboto Condensed" w:cs="Roboto Condensed"/>
-          <w:sz w:val="24"/>
-          <w:szCs w:val="24"/>
-        </w:rPr>
-        <w:t xml:space="preserve"> {companyName} </w:t>
+        <w:t xml:space="preserve">This Non-Disclosure Agreement (hereinafter “Agreement”) is effective as of </w:t>
+      </w:r>
+      <w:r>
+        <w:rPr>
+          <w:rFonts w:ascii="Roboto Condensed" w:eastAsia="Roboto Condensed" w:hAnsi="Roboto Condensed" w:cs="Roboto Condensed"/>
+          <w:sz w:val="24"/>
+          <w:szCs w:val="24"/>
+        </w:rPr>
+        <w:t>{</w:t>
+      </w:r>
+      <w:proofErr w:type="spellStart"/>
+      <w:r>
+        <w:rPr>
+          <w:rFonts w:ascii="Roboto Condensed" w:eastAsia="Roboto Condensed" w:hAnsi="Roboto Condensed" w:cs="Roboto Condensed"/>
+          <w:sz w:val="24"/>
+          <w:szCs w:val="24"/>
+        </w:rPr>
+        <w:t>effectiveDate</w:t>
+      </w:r>
+      <w:proofErr w:type="spellEnd"/>
+      <w:r>
+        <w:rPr>
+          <w:rFonts w:ascii="Roboto Condensed" w:eastAsia="Roboto Condensed" w:hAnsi="Roboto Condensed" w:cs="Roboto Condensed"/>
+          <w:sz w:val="24"/>
+          <w:szCs w:val="24"/>
+        </w:rPr>
+        <w:t>}</w:t>
+      </w:r>
+      <w:r>
+        <w:rPr>
+          <w:rFonts w:ascii="Roboto Condensed" w:eastAsia="Roboto Condensed" w:hAnsi="Roboto Condensed" w:cs="Roboto Condensed"/>
+          <w:sz w:val="24"/>
+          <w:szCs w:val="24"/>
+        </w:rPr>
+        <w:t xml:space="preserve"> by and between </w:t>
+      </w:r>
+      <w:proofErr w:type="spellStart"/>
+      <w:r>
+        <w:rPr>
+          <w:rFonts w:ascii="Roboto Condensed" w:eastAsia="Roboto Condensed" w:hAnsi="Roboto Condensed" w:cs="Roboto Condensed"/>
+          <w:sz w:val="24"/>
+          <w:szCs w:val="24"/>
+        </w:rPr>
+        <w:t>Apptware</w:t>
+      </w:r>
+      <w:proofErr w:type="spellEnd"/>
+      <w:r>
+        <w:rPr>
+          <w:rFonts w:ascii="Roboto Condensed" w:eastAsia="Roboto Condensed" w:hAnsi="Roboto Condensed" w:cs="Roboto Condensed"/>
+          <w:sz w:val="24"/>
+          <w:szCs w:val="24"/>
+        </w:rPr>
+        <w:t xml:space="preserve"> Solutions LLP, a company having its registered office at 910, Maruti Millenium Tower, NH4, Baner, Pune, Maharashtra, India - 411045 (“</w:t>
+      </w:r>
+      <w:proofErr w:type="spellStart"/>
+      <w:r>
+        <w:rPr>
+          <w:rFonts w:ascii="Roboto Condensed" w:eastAsia="Roboto Condensed" w:hAnsi="Roboto Condensed" w:cs="Roboto Condensed"/>
+          <w:sz w:val="24"/>
+          <w:szCs w:val="24"/>
+        </w:rPr>
+        <w:t>Apptware</w:t>
+      </w:r>
+      <w:proofErr w:type="spellEnd"/>
+      <w:r>
+        <w:rPr>
+          <w:rFonts w:ascii="Roboto Condensed" w:eastAsia="Roboto Condensed" w:hAnsi="Roboto Condensed" w:cs="Roboto Condensed"/>
+          <w:sz w:val="24"/>
+          <w:szCs w:val="24"/>
+        </w:rPr>
+        <w:t>”) and</w:t>
+      </w:r>
+      <w:r>
+        <w:rPr>
+          <w:rFonts w:ascii="Roboto Condensed" w:eastAsia="Roboto Condensed" w:hAnsi="Roboto Condensed" w:cs="Roboto Condensed"/>
+          <w:sz w:val="24"/>
+          <w:szCs w:val="24"/>
+        </w:rPr>
+        <w:t xml:space="preserve"> {</w:t>
+      </w:r>
+      <w:proofErr w:type="spellStart"/>
+      <w:r>
+        <w:rPr>
+          <w:rFonts w:ascii="Roboto Condensed" w:eastAsia="Roboto Condensed" w:hAnsi="Roboto Condensed" w:cs="Roboto Condensed"/>
+          <w:sz w:val="24"/>
+          <w:szCs w:val="24"/>
+        </w:rPr>
+        <w:t>company</w:t>
+      </w:r>
+      <w:r>
+        <w:rPr>
+          <w:rFonts w:ascii="Roboto Condensed" w:eastAsia="Roboto Condensed" w:hAnsi="Roboto Condensed" w:cs="Roboto Condensed"/>
+          <w:sz w:val="24"/>
+          <w:szCs w:val="24"/>
+        </w:rPr>
+        <w:t>Full</w:t>
+      </w:r>
+      <w:r>
+        <w:rPr>
+          <w:rFonts w:ascii="Roboto Condensed" w:eastAsia="Roboto Condensed" w:hAnsi="Roboto Condensed" w:cs="Roboto Condensed"/>
+          <w:sz w:val="24"/>
+          <w:szCs w:val="24"/>
+        </w:rPr>
+        <w:t>Name</w:t>
+      </w:r>
+      <w:proofErr w:type="spellEnd"/>
+      <w:r>
+        <w:rPr>
+          <w:rFonts w:ascii="Roboto Condensed" w:eastAsia="Roboto Condensed" w:hAnsi="Roboto Condensed" w:cs="Roboto Condensed"/>
+          <w:sz w:val="24"/>
+          <w:szCs w:val="24"/>
+        </w:rPr>
+        <w:t xml:space="preserve">} </w:t>
       </w:r>
       <w:r>
         <w:rPr>
@@ -87,8 +191,27 @@
           <w:sz w:val="24"/>
           <w:szCs w:val="24"/>
         </w:rPr>
-        <w:t xml:space="preserve"> {companyAddress} ({</w:t>
-      </w:r>
+        <w:t xml:space="preserve"> {</w:t>
+      </w:r>
+      <w:proofErr w:type="spellStart"/>
+      <w:r>
+        <w:rPr>
+          <w:rFonts w:ascii="Roboto Condensed" w:eastAsia="Roboto Condensed" w:hAnsi="Roboto Condensed" w:cs="Roboto Condensed"/>
+          <w:sz w:val="24"/>
+          <w:szCs w:val="24"/>
+        </w:rPr>
+        <w:t>companyAddress</w:t>
+      </w:r>
+      <w:proofErr w:type="spellEnd"/>
+      <w:r>
+        <w:rPr>
+          <w:rFonts w:ascii="Roboto Condensed" w:eastAsia="Roboto Condensed" w:hAnsi="Roboto Condensed" w:cs="Roboto Condensed"/>
+          <w:sz w:val="24"/>
+          <w:szCs w:val="24"/>
+        </w:rPr>
+        <w:t>} ({</w:t>
+      </w:r>
+      <w:proofErr w:type="spellStart"/>
       <w:r>
         <w:rPr>
           <w:rFonts w:ascii="Roboto Condensed" w:eastAsia="Roboto Condensed" w:hAnsi="Roboto Condensed" w:cs="Roboto Condensed"/>
@@ -96,8 +219,9 @@
           <w:szCs w:val="24"/>
           <w:lang w:val="en-IN"/>
         </w:rPr>
-        <w:t>companyTitle</w:t>
-      </w:r>
+        <w:t>companyFirstName</w:t>
+      </w:r>
+      <w:proofErr w:type="spellEnd"/>
       <w:r>
         <w:rPr>
           <w:rFonts w:ascii="Roboto Condensed" w:eastAsia="Roboto Condensed" w:hAnsi="Roboto Condensed" w:cs="Roboto Condensed"/>
@@ -117,13 +241,23 @@
           <w:szCs w:val="24"/>
         </w:rPr>
       </w:pPr>
-      <w:r>
-        <w:rPr>
-          <w:rFonts w:ascii="Roboto Condensed" w:eastAsia="Roboto Condensed" w:hAnsi="Roboto Condensed" w:cs="Roboto Condensed"/>
-          <w:sz w:val="24"/>
-          <w:szCs w:val="24"/>
-        </w:rPr>
-        <w:t>Apptware and</w:t>
+      <w:proofErr w:type="spellStart"/>
+      <w:r>
+        <w:rPr>
+          <w:rFonts w:ascii="Roboto Condensed" w:eastAsia="Roboto Condensed" w:hAnsi="Roboto Condensed" w:cs="Roboto Condensed"/>
+          <w:sz w:val="24"/>
+          <w:szCs w:val="24"/>
+        </w:rPr>
+        <w:t>Apptware</w:t>
+      </w:r>
+      <w:proofErr w:type="spellEnd"/>
+      <w:r>
+        <w:rPr>
+          <w:rFonts w:ascii="Roboto Condensed" w:eastAsia="Roboto Condensed" w:hAnsi="Roboto Condensed" w:cs="Roboto Condensed"/>
+          <w:sz w:val="24"/>
+          <w:szCs w:val="24"/>
+        </w:rPr>
+        <w:t xml:space="preserve"> and</w:t>
       </w:r>
       <w:r>
         <w:rPr>
@@ -139,7 +273,41 @@
           <w:sz w:val="24"/>
           <w:szCs w:val="24"/>
         </w:rPr>
-        <w:t xml:space="preserve">{companyName} </w:t>
+        <w:t>{</w:t>
+      </w:r>
+      <w:proofErr w:type="spellStart"/>
+      <w:r>
+        <w:rPr>
+          <w:rFonts w:ascii="Roboto Condensed" w:eastAsia="Roboto Condensed" w:hAnsi="Roboto Condensed" w:cs="Roboto Condensed"/>
+          <w:sz w:val="24"/>
+          <w:szCs w:val="24"/>
+        </w:rPr>
+        <w:t>company</w:t>
+      </w:r>
+      <w:r>
+        <w:rPr>
+          <w:rFonts w:ascii="Roboto Condensed" w:eastAsia="Roboto Condensed" w:hAnsi="Roboto Condensed" w:cs="Roboto Condensed"/>
+          <w:sz w:val="24"/>
+          <w:szCs w:val="24"/>
+        </w:rPr>
+        <w:t>Full</w:t>
+      </w:r>
+      <w:r>
+        <w:rPr>
+          <w:rFonts w:ascii="Roboto Condensed" w:eastAsia="Roboto Condensed" w:hAnsi="Roboto Condensed" w:cs="Roboto Condensed"/>
+          <w:sz w:val="24"/>
+          <w:szCs w:val="24"/>
+        </w:rPr>
+        <w:t>Name</w:t>
+      </w:r>
+      <w:proofErr w:type="spellEnd"/>
+      <w:r>
+        <w:rPr>
+          <w:rFonts w:ascii="Roboto Condensed" w:eastAsia="Roboto Condensed" w:hAnsi="Roboto Condensed" w:cs="Roboto Condensed"/>
+          <w:sz w:val="24"/>
+          <w:szCs w:val="24"/>
+        </w:rPr>
+        <w:t xml:space="preserve">} </w:t>
       </w:r>
       <w:r>
         <w:rPr>
@@ -338,7 +506,43 @@
           <w:szCs w:val="24"/>
         </w:rPr>
         <w:lastRenderedPageBreak/>
-        <w:t xml:space="preserve"> 9.  This Non-Disclosure Agreement shall remain in effect at all times whereby parties maintain a working relationship, and for 2 years following the last information exchange occurrence date thereafter.</w:t>
+        <w:t xml:space="preserve"> 9</w:t>
+      </w:r>
+      <w:proofErr w:type="gramStart"/>
+      <w:r>
+        <w:rPr>
+          <w:rFonts w:ascii="Roboto Condensed" w:eastAsia="Roboto Condensed" w:hAnsi="Roboto Condensed" w:cs="Roboto Condensed"/>
+          <w:sz w:val="24"/>
+          <w:szCs w:val="24"/>
+        </w:rPr>
+        <w:t>.  This</w:t>
+      </w:r>
+      <w:proofErr w:type="gramEnd"/>
+      <w:r>
+        <w:rPr>
+          <w:rFonts w:ascii="Roboto Condensed" w:eastAsia="Roboto Condensed" w:hAnsi="Roboto Condensed" w:cs="Roboto Condensed"/>
+          <w:sz w:val="24"/>
+          <w:szCs w:val="24"/>
+        </w:rPr>
+        <w:t xml:space="preserve"> Non-Disclosure Agreement shall </w:t>
+      </w:r>
+      <w:proofErr w:type="gramStart"/>
+      <w:r>
+        <w:rPr>
+          <w:rFonts w:ascii="Roboto Condensed" w:eastAsia="Roboto Condensed" w:hAnsi="Roboto Condensed" w:cs="Roboto Condensed"/>
+          <w:sz w:val="24"/>
+          <w:szCs w:val="24"/>
+        </w:rPr>
+        <w:t>remain in effect at all times</w:t>
+      </w:r>
+      <w:proofErr w:type="gramEnd"/>
+      <w:r>
+        <w:rPr>
+          <w:rFonts w:ascii="Roboto Condensed" w:eastAsia="Roboto Condensed" w:hAnsi="Roboto Condensed" w:cs="Roboto Condensed"/>
+          <w:sz w:val="24"/>
+          <w:szCs w:val="24"/>
+        </w:rPr>
+        <w:t xml:space="preserve"> whereby parties maintain a working relationship, and for 2 years following the last information exchange occurrence date thereafter.</w:t>
       </w:r>
     </w:p>
     <w:p>
@@ -428,7 +632,27 @@
           <w:sz w:val="24"/>
           <w:szCs w:val="24"/>
         </w:rPr>
-        <w:t xml:space="preserve"> Company: Apptware Solutions LLP                      </w:t>
+        <w:t xml:space="preserve"> Company: </w:t>
+      </w:r>
+      <w:proofErr w:type="spellStart"/>
+      <w:r>
+        <w:rPr>
+          <w:rFonts w:ascii="Roboto Condensed" w:eastAsia="Roboto Condensed" w:hAnsi="Roboto Condensed" w:cs="Roboto Condensed"/>
+          <w:b/>
+          <w:sz w:val="24"/>
+          <w:szCs w:val="24"/>
+        </w:rPr>
+        <w:t>Apptware</w:t>
+      </w:r>
+      <w:proofErr w:type="spellEnd"/>
+      <w:r>
+        <w:rPr>
+          <w:rFonts w:ascii="Roboto Condensed" w:eastAsia="Roboto Condensed" w:hAnsi="Roboto Condensed" w:cs="Roboto Condensed"/>
+          <w:b/>
+          <w:sz w:val="24"/>
+          <w:szCs w:val="24"/>
+        </w:rPr>
+        <w:t xml:space="preserve"> Solutions LLP                      </w:t>
       </w:r>
       <w:r>
         <w:rPr>
@@ -447,7 +671,45 @@
           <w:sz w:val="24"/>
           <w:szCs w:val="24"/>
         </w:rPr>
-        <w:t xml:space="preserve"> {companyName}</w:t>
+        <w:t xml:space="preserve"> {</w:t>
+      </w:r>
+      <w:proofErr w:type="spellStart"/>
+      <w:r>
+        <w:rPr>
+          <w:rFonts w:ascii="Roboto Condensed" w:eastAsia="Roboto Condensed" w:hAnsi="Roboto Condensed" w:cs="Roboto Condensed"/>
+          <w:b/>
+          <w:sz w:val="24"/>
+          <w:szCs w:val="24"/>
+        </w:rPr>
+        <w:t>company</w:t>
+      </w:r>
+      <w:r>
+        <w:rPr>
+          <w:rFonts w:ascii="Roboto Condensed" w:eastAsia="Roboto Condensed" w:hAnsi="Roboto Condensed" w:cs="Roboto Condensed"/>
+          <w:b/>
+          <w:sz w:val="24"/>
+          <w:szCs w:val="24"/>
+        </w:rPr>
+        <w:t>Full</w:t>
+      </w:r>
+      <w:r>
+        <w:rPr>
+          <w:rFonts w:ascii="Roboto Condensed" w:eastAsia="Roboto Condensed" w:hAnsi="Roboto Condensed" w:cs="Roboto Condensed"/>
+          <w:b/>
+          <w:sz w:val="24"/>
+          <w:szCs w:val="24"/>
+        </w:rPr>
+        <w:t>Name</w:t>
+      </w:r>
+      <w:proofErr w:type="spellEnd"/>
+      <w:r>
+        <w:rPr>
+          <w:rFonts w:ascii="Roboto Condensed" w:eastAsia="Roboto Condensed" w:hAnsi="Roboto Condensed" w:cs="Roboto Condensed"/>
+          <w:b/>
+          <w:sz w:val="24"/>
+          <w:szCs w:val="24"/>
+        </w:rPr>
+        <w:t>}</w:t>
       </w:r>
     </w:p>
     <w:p>
@@ -590,8 +852,19 @@
           <w:sz w:val="24"/>
           <w:szCs w:val="24"/>
         </w:rPr>
-        <w:t xml:space="preserve"> Name: Harish Rohokale</w:t>
-      </w:r>
+        <w:t xml:space="preserve"> Name: Harish </w:t>
+      </w:r>
+      <w:proofErr w:type="spellStart"/>
+      <w:r>
+        <w:rPr>
+          <w:rFonts w:ascii="Roboto Condensed" w:eastAsia="Roboto Condensed" w:hAnsi="Roboto Condensed" w:cs="Roboto Condensed"/>
+          <w:b/>
+          <w:sz w:val="24"/>
+          <w:szCs w:val="24"/>
+        </w:rPr>
+        <w:t>Rohokale</w:t>
+      </w:r>
+      <w:proofErr w:type="spellEnd"/>
       <w:r>
         <w:rPr>
           <w:rFonts w:ascii="Roboto Condensed" w:eastAsia="Roboto Condensed" w:hAnsi="Roboto Condensed" w:cs="Roboto Condensed"/>
@@ -600,7 +873,17 @@
           <w:szCs w:val="24"/>
         </w:rPr>
         <w:tab/>
-        <w:t xml:space="preserve">Name: </w:t>
+        <w:t>Name</w:t>
+      </w:r>
+      <w:proofErr w:type="gramStart"/>
+      <w:r>
+        <w:rPr>
+          <w:rFonts w:ascii="Roboto Condensed" w:eastAsia="Roboto Condensed" w:hAnsi="Roboto Condensed" w:cs="Roboto Condensed"/>
+          <w:b/>
+          <w:sz w:val="24"/>
+          <w:szCs w:val="24"/>
+        </w:rPr>
+        <w:t xml:space="preserve">: </w:t>
       </w:r>
       <w:r>
         <w:rPr>
@@ -618,7 +901,28 @@
           <w:sz w:val="24"/>
           <w:szCs w:val="24"/>
         </w:rPr>
-        <w:t>{companyName}</w:t>
+        <w:t>{</w:t>
+      </w:r>
+      <w:proofErr w:type="spellStart"/>
+      <w:proofErr w:type="gramEnd"/>
+      <w:r>
+        <w:rPr>
+          <w:rFonts w:ascii="Roboto Condensed" w:eastAsia="Roboto Condensed" w:hAnsi="Roboto Condensed" w:cs="Roboto Condensed"/>
+          <w:b/>
+          <w:sz w:val="24"/>
+          <w:szCs w:val="24"/>
+        </w:rPr>
+        <w:t>clientName</w:t>
+      </w:r>
+      <w:proofErr w:type="spellEnd"/>
+      <w:r>
+        <w:rPr>
+          <w:rFonts w:ascii="Roboto Condensed" w:eastAsia="Roboto Condensed" w:hAnsi="Roboto Condensed" w:cs="Roboto Condensed"/>
+          <w:b/>
+          <w:sz w:val="24"/>
+          <w:szCs w:val="24"/>
+        </w:rPr>
+        <w:t>}</w:t>
       </w:r>
     </w:p>
     <w:p>
@@ -663,17 +967,32 @@
           <w:sz w:val="24"/>
           <w:szCs w:val="24"/>
         </w:rPr>
-        <w:t xml:space="preserve">    {</w:t>
-      </w:r>
-      <w:r>
-        <w:rPr>
-          <w:rFonts w:ascii="Roboto Condensed" w:eastAsia="Roboto Condensed" w:hAnsi="Roboto Condensed" w:cs="Roboto Condensed"/>
-          <w:b/>
-          <w:sz w:val="24"/>
-          <w:szCs w:val="24"/>
-        </w:rPr>
-        <w:t>companyTitle</w:t>
-      </w:r>
+        <w:t xml:space="preserve"> </w:t>
+      </w:r>
+      <w:proofErr w:type="gramStart"/>
+      <w:r>
+        <w:rPr>
+          <w:rFonts w:ascii="Roboto Condensed" w:eastAsia="Roboto Condensed" w:hAnsi="Roboto Condensed" w:cs="Roboto Condensed"/>
+          <w:b/>
+          <w:sz w:val="24"/>
+          <w:szCs w:val="24"/>
+        </w:rPr>
+        <w:t xml:space="preserve">   {</w:t>
+      </w:r>
+      <w:proofErr w:type="spellStart"/>
+      <w:proofErr w:type="gramEnd"/>
+      <w:r>
+        <w:rPr>
+          <w:rFonts w:ascii="Roboto Condensed" w:eastAsia="Roboto Condensed" w:hAnsi="Roboto Condensed" w:cs="Roboto Condensed"/>
+          <w:b/>
+          <w:bCs/>
+          <w:sz w:val="24"/>
+          <w:szCs w:val="24"/>
+          <w:lang w:val="en-IN"/>
+        </w:rPr>
+        <w:t>clientDesignation</w:t>
+      </w:r>
+      <w:proofErr w:type="spellEnd"/>
       <w:r>
         <w:rPr>
           <w:rFonts w:ascii="Roboto Condensed" w:eastAsia="Roboto Condensed" w:hAnsi="Roboto Condensed" w:cs="Roboto Condensed"/>
@@ -705,16 +1024,47 @@
           <w:sz w:val="24"/>
           <w:szCs w:val="24"/>
         </w:rPr>
-        <w:t xml:space="preserve"> Date:</w:t>
-      </w:r>
-      <w:r>
-        <w:rPr>
-          <w:rFonts w:ascii="Roboto Condensed" w:eastAsia="Roboto Condensed" w:hAnsi="Roboto Condensed" w:cs="Roboto Condensed"/>
-          <w:b/>
-          <w:sz w:val="24"/>
-          <w:szCs w:val="24"/>
-        </w:rPr>
-        <w:t xml:space="preserve"> {effectiveDate}</w:t>
+        <w:t xml:space="preserve"> </w:t>
+      </w:r>
+      <w:proofErr w:type="gramStart"/>
+      <w:r>
+        <w:rPr>
+          <w:rFonts w:ascii="Roboto Condensed" w:eastAsia="Roboto Condensed" w:hAnsi="Roboto Condensed" w:cs="Roboto Condensed"/>
+          <w:b/>
+          <w:sz w:val="24"/>
+          <w:szCs w:val="24"/>
+        </w:rPr>
+        <w:t>Date:</w:t>
+      </w:r>
+      <w:r>
+        <w:rPr>
+          <w:rFonts w:ascii="Roboto Condensed" w:eastAsia="Roboto Condensed" w:hAnsi="Roboto Condensed" w:cs="Roboto Condensed"/>
+          <w:b/>
+          <w:sz w:val="24"/>
+          <w:szCs w:val="24"/>
+        </w:rPr>
+        <w:t xml:space="preserve"> {</w:t>
+      </w:r>
+      <w:proofErr w:type="spellStart"/>
+      <w:proofErr w:type="gramEnd"/>
+      <w:r>
+        <w:rPr>
+          <w:rFonts w:ascii="Roboto Condensed" w:eastAsia="Roboto Condensed" w:hAnsi="Roboto Condensed" w:cs="Roboto Condensed"/>
+          <w:b/>
+          <w:sz w:val="24"/>
+          <w:szCs w:val="24"/>
+        </w:rPr>
+        <w:t>effectiveDate</w:t>
+      </w:r>
+      <w:proofErr w:type="spellEnd"/>
+      <w:r>
+        <w:rPr>
+          <w:rFonts w:ascii="Roboto Condensed" w:eastAsia="Roboto Condensed" w:hAnsi="Roboto Condensed" w:cs="Roboto Condensed"/>
+          <w:b/>
+          <w:sz w:val="24"/>
+          <w:szCs w:val="24"/>
+        </w:rPr>
+        <w:t>}</w:t>
       </w:r>
       <w:r>
         <w:rPr>
@@ -726,14 +1076,36 @@
         <w:tab/>
         <w:t xml:space="preserve">Date: </w:t>
       </w:r>
-      <w:r>
-        <w:rPr>
-          <w:rFonts w:ascii="Roboto Condensed" w:eastAsia="Roboto Condensed" w:hAnsi="Roboto Condensed" w:cs="Roboto Condensed"/>
-          <w:b/>
-          <w:sz w:val="24"/>
-          <w:szCs w:val="24"/>
-        </w:rPr>
-        <w:t xml:space="preserve">   {effectiveDate}</w:t>
+      <w:proofErr w:type="gramStart"/>
+      <w:r>
+        <w:rPr>
+          <w:rFonts w:ascii="Roboto Condensed" w:eastAsia="Roboto Condensed" w:hAnsi="Roboto Condensed" w:cs="Roboto Condensed"/>
+          <w:b/>
+          <w:sz w:val="24"/>
+          <w:szCs w:val="24"/>
+        </w:rPr>
+        <w:t xml:space="preserve">   {</w:t>
+      </w:r>
+      <w:proofErr w:type="spellStart"/>
+      <w:proofErr w:type="gramEnd"/>
+      <w:r>
+        <w:rPr>
+          <w:rFonts w:ascii="Roboto Condensed" w:eastAsia="Roboto Condensed" w:hAnsi="Roboto Condensed" w:cs="Roboto Condensed"/>
+          <w:b/>
+          <w:sz w:val="24"/>
+          <w:szCs w:val="24"/>
+        </w:rPr>
+        <w:t>effectiveDate</w:t>
+      </w:r>
+      <w:proofErr w:type="spellEnd"/>
+      <w:r>
+        <w:rPr>
+          <w:rFonts w:ascii="Roboto Condensed" w:eastAsia="Roboto Condensed" w:hAnsi="Roboto Condensed" w:cs="Roboto Condensed"/>
+          <w:b/>
+          <w:sz w:val="24"/>
+          <w:szCs w:val="24"/>
+        </w:rPr>
+        <w:t>}</w:t>
       </w:r>
     </w:p>
     <w:sectPr>
@@ -1227,6 +1599,7 @@
               <w:highlight w:val="white"/>
             </w:rPr>
           </w:pPr>
+          <w:proofErr w:type="gramStart"/>
           <w:r>
             <w:rPr>
               <w:color w:val="041B88"/>
@@ -1234,7 +1607,17 @@
               <w:szCs w:val="21"/>
               <w:highlight w:val="white"/>
             </w:rPr>
-            <w:t xml:space="preserve">401,Fourth Floor, Olympia, NH4 </w:t>
+            <w:t>401,Fourth</w:t>
+          </w:r>
+          <w:proofErr w:type="gramEnd"/>
+          <w:r>
+            <w:rPr>
+              <w:color w:val="041B88"/>
+              <w:sz w:val="21"/>
+              <w:szCs w:val="21"/>
+              <w:highlight w:val="white"/>
+            </w:rPr>
+            <w:t xml:space="preserve"> Floor, Olympia, NH4 </w:t>
           </w:r>
         </w:p>
         <w:p>
@@ -1340,7 +1723,29 @@
               <w:szCs w:val="21"/>
               <w:highlight w:val="white"/>
             </w:rPr>
-            <w:t xml:space="preserve">  Apptware Solutions LLP</w:t>
+            <w:t xml:space="preserve">  </w:t>
+          </w:r>
+          <w:proofErr w:type="spellStart"/>
+          <w:r>
+            <w:rPr>
+              <w:b/>
+              <w:color w:val="041B88"/>
+              <w:sz w:val="21"/>
+              <w:szCs w:val="21"/>
+              <w:highlight w:val="white"/>
+            </w:rPr>
+            <w:t>Apptware</w:t>
+          </w:r>
+          <w:proofErr w:type="spellEnd"/>
+          <w:r>
+            <w:rPr>
+              <w:b/>
+              <w:color w:val="041B88"/>
+              <w:sz w:val="21"/>
+              <w:szCs w:val="21"/>
+              <w:highlight w:val="white"/>
+            </w:rPr>
+            <w:t xml:space="preserve"> Solutions LLP</w:t>
           </w:r>
         </w:p>
         <w:p>
@@ -2173,6 +2578,7 @@
   <w:style w:type="character" w:default="1" w:styleId="DefaultParagraphFont">
     <w:name w:val="Default Paragraph Font"/>
     <w:uiPriority w:val="1"/>
+    <w:semiHidden/>
     <w:unhideWhenUsed/>
   </w:style>
   <w:style w:type="table" w:default="1" w:styleId="TableNormal">
